--- a/法令ファイル/アイヌの人々の誇りが尊重される社会を実現するための施策の推進に関する法律/アイヌの人々の誇りが尊重される社会を実現するための施策の推進に関する法律（平成三十一年法律第十六号）.docx
+++ b/法令ファイル/アイヌの人々の誇りが尊重される社会を実現するための施策の推進に関する法律/アイヌの人々の誇りが尊重される社会を実現するための施策の推進に関する法律（平成三十一年法律第十六号）.docx
@@ -257,86 +257,56 @@
     </w:p>
     <w:p>
       <w:pPr>
-        <w:pStyle w:val="Heading6"/>
+        <w:pStyle w:val="ListBullet"/>
         <w:ind w:left="880"/>
       </w:pPr>
       <w:r>
         <w:t>一</w:t>
-      </w:r>
-    </w:p>
-    <w:p>
-      <w:pPr>
+        <w:br/>
+        <w:t>アイヌ施策の意義及び目標に関する事項</w:t>
+      </w:r>
+    </w:p>
+    <w:p>
+      <w:pPr>
+        <w:pStyle w:val="ListBullet"/>
         <w:ind w:left="880"/>
       </w:pPr>
       <w:r>
-        <w:t>アイヌ施策の意義及び目標に関する事項</w:t>
-      </w:r>
-    </w:p>
-    <w:p>
-      <w:pPr>
-        <w:pStyle w:val="Heading6"/>
+        <w:t>二</w:t>
+        <w:br/>
+        <w:t>政府が実施すべきアイヌ施策に関する基本的な方針</w:t>
+      </w:r>
+    </w:p>
+    <w:p>
+      <w:pPr>
+        <w:pStyle w:val="ListBullet"/>
         <w:ind w:left="880"/>
       </w:pPr>
       <w:r>
-        <w:t>二</w:t>
-      </w:r>
-    </w:p>
-    <w:p>
-      <w:pPr>
+        <w:t>三</w:t>
+        <w:br/>
+        <w:t>民族共生象徴空間構成施設の管理に関する基本的な事項</w:t>
+      </w:r>
+    </w:p>
+    <w:p>
+      <w:pPr>
+        <w:pStyle w:val="ListBullet"/>
         <w:ind w:left="880"/>
       </w:pPr>
       <w:r>
-        <w:t>政府が実施すべきアイヌ施策に関する基本的な方針</w:t>
-      </w:r>
-    </w:p>
-    <w:p>
-      <w:pPr>
-        <w:pStyle w:val="Heading6"/>
+        <w:t>四</w:t>
+        <w:br/>
+        <w:t>第十条第一項に規定するアイヌ施策推進地域計画の同条第九項の認定に関する基本的な事項</w:t>
+      </w:r>
+    </w:p>
+    <w:p>
+      <w:pPr>
+        <w:pStyle w:val="ListBullet"/>
         <w:ind w:left="880"/>
       </w:pPr>
       <w:r>
-        <w:t>三</w:t>
-      </w:r>
-    </w:p>
-    <w:p>
-      <w:pPr>
-        <w:ind w:left="880"/>
-      </w:pPr>
-      <w:r>
-        <w:t>民族共生象徴空間構成施設の管理に関する基本的な事項</w:t>
-      </w:r>
-    </w:p>
-    <w:p>
-      <w:pPr>
-        <w:pStyle w:val="Heading6"/>
-        <w:ind w:left="880"/>
-      </w:pPr>
-      <w:r>
-        <w:t>四</w:t>
-      </w:r>
-    </w:p>
-    <w:p>
-      <w:pPr>
-        <w:ind w:left="880"/>
-      </w:pPr>
-      <w:r>
-        <w:t>第十条第一項に規定するアイヌ施策推進地域計画の同条第九項の認定に関する基本的な事項</w:t>
-      </w:r>
-    </w:p>
-    <w:p>
-      <w:pPr>
-        <w:pStyle w:val="Heading6"/>
-        <w:ind w:left="880"/>
-      </w:pPr>
-      <w:r>
         <w:t>五</w:t>
-      </w:r>
-    </w:p>
-    <w:p>
-      <w:pPr>
-        <w:ind w:left="880"/>
-      </w:pPr>
-      <w:r>
+        <w:br/>
         <w:t>前各号に掲げるもののほか、アイヌ施策の推進のために必要な事項</w:t>
       </w:r>
     </w:p>
@@ -440,52 +410,34 @@
     </w:p>
     <w:p>
       <w:pPr>
-        <w:pStyle w:val="Heading6"/>
+        <w:pStyle w:val="ListBullet"/>
         <w:ind w:left="880"/>
       </w:pPr>
       <w:r>
         <w:t>一</w:t>
-      </w:r>
-    </w:p>
-    <w:p>
-      <w:pPr>
+        <w:br/>
+        <w:t>アイヌ施策の目標に関する事項</w:t>
+      </w:r>
+    </w:p>
+    <w:p>
+      <w:pPr>
+        <w:pStyle w:val="ListBullet"/>
         <w:ind w:left="880"/>
       </w:pPr>
       <w:r>
-        <w:t>アイヌ施策の目標に関する事項</w:t>
-      </w:r>
-    </w:p>
-    <w:p>
-      <w:pPr>
-        <w:pStyle w:val="Heading6"/>
+        <w:t>二</w:t>
+        <w:br/>
+        <w:t>当該都道府県が実施すべきアイヌ施策に関する方針</w:t>
+      </w:r>
+    </w:p>
+    <w:p>
+      <w:pPr>
+        <w:pStyle w:val="ListBullet"/>
         <w:ind w:left="880"/>
       </w:pPr>
       <w:r>
-        <w:t>二</w:t>
-      </w:r>
-    </w:p>
-    <w:p>
-      <w:pPr>
-        <w:ind w:left="880"/>
-      </w:pPr>
-      <w:r>
-        <w:t>当該都道府県が実施すべきアイヌ施策に関する方針</w:t>
-      </w:r>
-    </w:p>
-    <w:p>
-      <w:pPr>
-        <w:pStyle w:val="Heading6"/>
-        <w:ind w:left="880"/>
-      </w:pPr>
-      <w:r>
         <w:t>三</w:t>
-      </w:r>
-    </w:p>
-    <w:p>
-      <w:pPr>
-        <w:ind w:left="880"/>
-      </w:pPr>
-      <w:r>
+        <w:br/>
         <w:t>前二号に掲げるもののほか、アイヌ施策の推進のために必要な事項</w:t>
       </w:r>
     </w:p>
@@ -635,69 +587,45 @@
     </w:p>
     <w:p>
       <w:pPr>
-        <w:pStyle w:val="Heading6"/>
+        <w:pStyle w:val="ListBullet"/>
         <w:ind w:left="880"/>
       </w:pPr>
       <w:r>
         <w:t>一</w:t>
-      </w:r>
-    </w:p>
-    <w:p>
-      <w:pPr>
+        <w:br/>
+        <w:t>アイヌ施策推進地域計画の目標</w:t>
+      </w:r>
+    </w:p>
+    <w:p>
+      <w:pPr>
+        <w:pStyle w:val="ListBullet"/>
         <w:ind w:left="880"/>
       </w:pPr>
       <w:r>
-        <w:t>アイヌ施策推進地域計画の目標</w:t>
-      </w:r>
-    </w:p>
-    <w:p>
-      <w:pPr>
-        <w:pStyle w:val="Heading6"/>
+        <w:t>二</w:t>
+        <w:br/>
+        <w:t>アイヌ施策の推進に必要な次に掲げる事業に関する事項</w:t>
+      </w:r>
+    </w:p>
+    <w:p>
+      <w:pPr>
+        <w:pStyle w:val="ListBullet"/>
         <w:ind w:left="880"/>
       </w:pPr>
       <w:r>
-        <w:t>二</w:t>
-      </w:r>
-    </w:p>
-    <w:p>
-      <w:pPr>
+        <w:t>三</w:t>
+        <w:br/>
+        <w:t>計画期間</w:t>
+      </w:r>
+    </w:p>
+    <w:p>
+      <w:pPr>
+        <w:pStyle w:val="ListBullet"/>
         <w:ind w:left="880"/>
       </w:pPr>
       <w:r>
-        <w:t>アイヌ施策の推進に必要な次に掲げる事業に関する事項</w:t>
-      </w:r>
-    </w:p>
-    <w:p>
-      <w:pPr>
-        <w:pStyle w:val="Heading6"/>
-        <w:ind w:left="880"/>
-      </w:pPr>
-      <w:r>
-        <w:t>三</w:t>
-      </w:r>
-    </w:p>
-    <w:p>
-      <w:pPr>
-        <w:ind w:left="880"/>
-      </w:pPr>
-      <w:r>
-        <w:t>計画期間</w:t>
-      </w:r>
-    </w:p>
-    <w:p>
-      <w:pPr>
-        <w:pStyle w:val="Heading6"/>
-        <w:ind w:left="880"/>
-      </w:pPr>
-      <w:r>
         <w:t>四</w:t>
-      </w:r>
-    </w:p>
-    <w:p>
-      <w:pPr>
-        <w:ind w:left="880"/>
-      </w:pPr>
-      <w:r>
+        <w:br/>
         <w:t>その他内閣府令で定める事項</w:t>
       </w:r>
     </w:p>
@@ -750,6 +678,8 @@
       </w:pPr>
       <w:r>
         <w:t>前項に定めるもののほか、第二項第二号（ニを除く。）に規定する事業に関する事項には、アイヌにおいて継承されてきた儀式若しくは漁法（以下この項において「儀式等」という。）の保存若しくは継承又は儀式等に関する知識の普及及び啓発に利用するためのさけを内水面（漁業法（昭和二十四年法律第二百六十七号）第六十条第五項第五号に規定する内水面をいう。）において採捕する事業（以下この条及び第十七条において「内水面さけ採捕事業」という。）に関する事項を記載することができる。</w:t>
+        <w:br/>
+        <w:t>この場合においては、内水面さけ採捕事業ごとに、当該内水面さけ採捕事業を実施する区域を記載するものとする。</w:t>
       </w:r>
     </w:p>
     <w:p>
@@ -767,6 +697,8 @@
       </w:pPr>
       <w:r>
         <w:t>前二項に定めるもののほか、第二項第二号（ハに係る部分に限る。）に規定する事業に関する事項には、当該市町村における地域の名称又はその略称を含む商標の使用をし、又は使用をすると見込まれる商品又は役務の需要の開拓を行う事業（以下この項及び第十八条において「商品等需要開拓事業」という。）に関する事項を記載することができる。</w:t>
+        <w:br/>
+        <w:t>この場合においては、商品等需要開拓事業ごとに、当該商品等需要開拓事業の目標及び実施期間を記載するものとする。</w:t>
       </w:r>
     </w:p>
     <w:p>
@@ -784,6 +716,8 @@
       </w:pPr>
       <w:r>
         <w:t>第二項第二号イからホまでのいずれかの事業を実施しようとする者は、市町村に対して、アイヌ施策推進地域計画を作成することを提案することができる。</w:t>
+        <w:br/>
+        <w:t>この場合においては、基本方針に即して、当該提案に係るアイヌ施策推進地域計画の素案を作成して、これを提示しなければならない。</w:t>
       </w:r>
     </w:p>
     <w:p>
@@ -801,6 +735,8 @@
       </w:pPr>
       <w:r>
         <w:t>前項の規定による提案を受けた市町村は、当該提案に基づきアイヌ施策推進地域計画を作成するか否かについて、遅滞なく、当該提案をした者に通知しなければならない。</w:t>
+        <w:br/>
+        <w:t>この場合において、アイヌ施策推進地域計画を作成しないこととするときは、その理由を明らかにしなければならない。</w:t>
       </w:r>
     </w:p>
     <w:p>
@@ -822,52 +758,34 @@
     </w:p>
     <w:p>
       <w:pPr>
-        <w:pStyle w:val="Heading6"/>
+        <w:pStyle w:val="ListBullet"/>
         <w:ind w:left="880"/>
       </w:pPr>
       <w:r>
         <w:t>一</w:t>
-      </w:r>
-    </w:p>
-    <w:p>
-      <w:pPr>
+        <w:br/>
+        <w:t>基本方針に適合するものであること。</w:t>
+      </w:r>
+    </w:p>
+    <w:p>
+      <w:pPr>
+        <w:pStyle w:val="ListBullet"/>
         <w:ind w:left="880"/>
       </w:pPr>
       <w:r>
-        <w:t>基本方針に適合するものであること。</w:t>
-      </w:r>
-    </w:p>
-    <w:p>
-      <w:pPr>
-        <w:pStyle w:val="Heading6"/>
+        <w:t>二</w:t>
+        <w:br/>
+        <w:t>当該アイヌ施策推進地域計画の実施が当該地域におけるアイヌ施策の推進に相当程度寄与するものであると認められること。</w:t>
+      </w:r>
+    </w:p>
+    <w:p>
+      <w:pPr>
+        <w:pStyle w:val="ListBullet"/>
         <w:ind w:left="880"/>
       </w:pPr>
       <w:r>
-        <w:t>二</w:t>
-      </w:r>
-    </w:p>
-    <w:p>
-      <w:pPr>
-        <w:ind w:left="880"/>
-      </w:pPr>
-      <w:r>
-        <w:t>当該アイヌ施策推進地域計画の実施が当該地域におけるアイヌ施策の推進に相当程度寄与するものであると認められること。</w:t>
-      </w:r>
-    </w:p>
-    <w:p>
-      <w:pPr>
-        <w:pStyle w:val="Heading6"/>
-        <w:ind w:left="880"/>
-      </w:pPr>
-      <w:r>
         <w:t>三</w:t>
-      </w:r>
-    </w:p>
-    <w:p>
-      <w:pPr>
-        <w:ind w:left="880"/>
-      </w:pPr>
-      <w:r>
+        <w:br/>
         <w:t>円滑かつ確実に実施されると見込まれるものであること。</w:t>
       </w:r>
     </w:p>
@@ -903,6 +821,8 @@
       </w:pPr>
       <w:r>
         <w:t>内閣総理大臣は、第九項の認定をしようとするときは、その旨を当該認定に係るアイヌ施策推進地域計画を作成した市町村を包括する都道府県の知事に通知しなければならない。</w:t>
+        <w:br/>
+        <w:t>この場合において、当該都道府県の知事が都道府県方針を定めているときは、同項の認定に関し、内閣総理大臣に対し、意見を述べることができる。</w:t>
       </w:r>
     </w:p>
     <w:p>
@@ -1057,6 +977,8 @@
     <w:p>
       <w:r>
         <w:t>内閣総理大臣は、認定アイヌ施策推進地域計画が第十条第九項各号のいずれかに適合しなくなったと認めるときは、その認定を取り消すことができる。</w:t>
+        <w:br/>
+        <w:t>この場合において、当該認定アイヌ施策推進地域計画に特定事業関係事項が記載されているときは、内閣総理大臣は、あらかじめ、国の関係行政機関の長にその旨を通知しなければならない。</w:t>
       </w:r>
     </w:p>
     <w:p>
@@ -1193,6 +1115,8 @@
       </w:pPr>
       <w:r>
         <w:t>前項の契約は、国有林野の管理経営に関する法律第十八条第三項に規定する共用林野契約とみなして、同法第五章（同条第一項及び第二項を除く。）の規定を適用する。</w:t>
+        <w:br/>
+        <w:t>この場合において、同条第三項本文中「第一項」とあるのは「アイヌの人々の誇りが尊重される社会を実現するための施策の推進に関する法律（平成三十一年法律第十六号）第十六条第一項」と、「市町村」とあるのは「認定市町村（同法第十二条第一項に規定する認定市町村をいう。以下同じ。）」と、同項ただし書並びに同法第十九条第五号、第二十二条第一項及び第二十四条中「市町村」とあるのは「認定市町村」と、同法第十八条第四項中「第一項」とあり、及び同法第二十一条の二中「第十八条」とあるのは「アイヌの人々の誇りが尊重される社会を実現するための施策の推進に関する法律第十六条第一項」とする。</w:t>
       </w:r>
     </w:p>
     <w:p>
@@ -1236,6 +1160,8 @@
       </w:pPr>
       <w:r>
         <w:t>特許庁長官は、認定アイヌ施策推進地域計画に記載された商品等需要開拓事業に係る商品又は役務に係る地域団体商標の商標登録（商標法（昭和三十四年法律第百二十七号）第七条の二第一項に規定する地域団体商標の商標登録をいう。以下この項及び次項において同じ。）について、同法第四十条第一項若しくは第二項又は第四十一条の二第一項若しくは第七項の登録料を納付すべき者が当該商品又は役務に係る商品等需要開拓事業の実施主体であるときは、政令で定めるところにより、当該登録料（実施期間内に地域団体商標の商標登録を受ける場合のもの又は実施期間内に地域団体商標の商標登録に係る商標権の存続期間の更新登録の申請をする場合のものに限る。）を軽減し、又は免除することができる。</w:t>
+        <w:br/>
+        <w:t>この場合において、同法第十八条第二項並びに第二十三条第一項及び第二項の規定の適用については、これらの規定中「納付があつたとき」とあるのは、「納付又はその納付の免除があつたとき」とする。</w:t>
       </w:r>
     </w:p>
     <w:p>
@@ -1359,52 +1285,34 @@
     </w:p>
     <w:p>
       <w:pPr>
-        <w:pStyle w:val="Heading6"/>
+        <w:pStyle w:val="ListBullet"/>
         <w:ind w:left="880"/>
       </w:pPr>
       <w:r>
         <w:t>一</w:t>
-      </w:r>
-    </w:p>
-    <w:p>
-      <w:pPr>
+        <w:br/>
+        <w:t>この法律の規定により罰金の刑に処せられ、その執行を終わり、又は執行を受けることがなくなった日から二年を経過しない者であること。</w:t>
+      </w:r>
+    </w:p>
+    <w:p>
+      <w:pPr>
+        <w:pStyle w:val="ListBullet"/>
         <w:ind w:left="880"/>
       </w:pPr>
       <w:r>
-        <w:t>この法律の規定により罰金の刑に処せられ、その執行を終わり、又は執行を受けることがなくなった日から二年を経過しない者であること。</w:t>
-      </w:r>
-    </w:p>
-    <w:p>
-      <w:pPr>
-        <w:pStyle w:val="Heading6"/>
+        <w:t>二</w:t>
+        <w:br/>
+        <w:t>第三十条第一項の規定により指定を取り消され、その取消しの日から二年を経過しない者であること。</w:t>
+      </w:r>
+    </w:p>
+    <w:p>
+      <w:pPr>
+        <w:pStyle w:val="ListBullet"/>
         <w:ind w:left="880"/>
       </w:pPr>
       <w:r>
-        <w:t>二</w:t>
-      </w:r>
-    </w:p>
-    <w:p>
-      <w:pPr>
-        <w:ind w:left="880"/>
-      </w:pPr>
-      <w:r>
-        <w:t>第三十条第一項の規定により指定を取り消され、その取消しの日から二年を経過しない者であること。</w:t>
-      </w:r>
-    </w:p>
-    <w:p>
-      <w:pPr>
-        <w:pStyle w:val="Heading6"/>
-        <w:ind w:left="880"/>
-      </w:pPr>
-      <w:r>
         <w:t>三</w:t>
-      </w:r>
-    </w:p>
-    <w:p>
-      <w:pPr>
-        <w:ind w:left="880"/>
-      </w:pPr>
-      <w:r>
+        <w:br/>
         <w:t>その役員のうちに、次のいずれかに該当する者があること。</w:t>
       </w:r>
     </w:p>
@@ -1474,103 +1382,67 @@
     </w:p>
     <w:p>
       <w:pPr>
-        <w:pStyle w:val="Heading6"/>
+        <w:pStyle w:val="ListBullet"/>
         <w:ind w:left="880"/>
       </w:pPr>
       <w:r>
         <w:t>一</w:t>
-      </w:r>
-    </w:p>
-    <w:p>
-      <w:pPr>
+        <w:br/>
+        <w:t>第九条第一項の規定による委託を受けて民族共生象徴空間構成施設の管理を行うこと。</w:t>
+      </w:r>
+    </w:p>
+    <w:p>
+      <w:pPr>
+        <w:pStyle w:val="ListBullet"/>
         <w:ind w:left="880"/>
       </w:pPr>
       <w:r>
-        <w:t>第九条第一項の規定による委託を受けて民族共生象徴空間構成施設の管理を行うこと。</w:t>
-      </w:r>
-    </w:p>
-    <w:p>
-      <w:pPr>
-        <w:pStyle w:val="Heading6"/>
+        <w:t>二</w:t>
+        <w:br/>
+        <w:t>アイヌ文化を継承する者の育成その他のアイヌ文化の振興に関する業務を行うこと。</w:t>
+      </w:r>
+    </w:p>
+    <w:p>
+      <w:pPr>
+        <w:pStyle w:val="ListBullet"/>
         <w:ind w:left="880"/>
       </w:pPr>
       <w:r>
-        <w:t>二</w:t>
-      </w:r>
-    </w:p>
-    <w:p>
-      <w:pPr>
+        <w:t>三</w:t>
+        <w:br/>
+        <w:t>アイヌの伝統等に関する広報活動その他のアイヌの伝統等に関する知識の普及及び啓発を行うこと。</w:t>
+      </w:r>
+    </w:p>
+    <w:p>
+      <w:pPr>
+        <w:pStyle w:val="ListBullet"/>
         <w:ind w:left="880"/>
       </w:pPr>
       <w:r>
-        <w:t>アイヌ文化を継承する者の育成その他のアイヌ文化の振興に関する業務を行うこと。</w:t>
-      </w:r>
-    </w:p>
-    <w:p>
-      <w:pPr>
-        <w:pStyle w:val="Heading6"/>
+        <w:t>四</w:t>
+        <w:br/>
+        <w:t>アイヌ文化の振興等に資する調査研究を行うこと。</w:t>
+      </w:r>
+    </w:p>
+    <w:p>
+      <w:pPr>
+        <w:pStyle w:val="ListBullet"/>
         <w:ind w:left="880"/>
       </w:pPr>
       <w:r>
-        <w:t>三</w:t>
-      </w:r>
-    </w:p>
-    <w:p>
-      <w:pPr>
+        <w:t>五</w:t>
+        <w:br/>
+        <w:t>アイヌ文化の振興、アイヌの伝統等に関する知識の普及及び啓発又はアイヌ文化の振興等に資する調査研究を行う者に対して、助言、助成その他の援助を行うこと。</w:t>
+      </w:r>
+    </w:p>
+    <w:p>
+      <w:pPr>
+        <w:pStyle w:val="ListBullet"/>
         <w:ind w:left="880"/>
       </w:pPr>
       <w:r>
-        <w:t>アイヌの伝統等に関する広報活動その他のアイヌの伝統等に関する知識の普及及び啓発を行うこと。</w:t>
-      </w:r>
-    </w:p>
-    <w:p>
-      <w:pPr>
-        <w:pStyle w:val="Heading6"/>
-        <w:ind w:left="880"/>
-      </w:pPr>
-      <w:r>
-        <w:t>四</w:t>
-      </w:r>
-    </w:p>
-    <w:p>
-      <w:pPr>
-        <w:ind w:left="880"/>
-      </w:pPr>
-      <w:r>
-        <w:t>アイヌ文化の振興等に資する調査研究を行うこと。</w:t>
-      </w:r>
-    </w:p>
-    <w:p>
-      <w:pPr>
-        <w:pStyle w:val="Heading6"/>
-        <w:ind w:left="880"/>
-      </w:pPr>
-      <w:r>
-        <w:t>五</w:t>
-      </w:r>
-    </w:p>
-    <w:p>
-      <w:pPr>
-        <w:ind w:left="880"/>
-      </w:pPr>
-      <w:r>
-        <w:t>アイヌ文化の振興、アイヌの伝統等に関する知識の普及及び啓発又はアイヌ文化の振興等に資する調査研究を行う者に対して、助言、助成その他の援助を行うこと。</w:t>
-      </w:r>
-    </w:p>
-    <w:p>
-      <w:pPr>
-        <w:pStyle w:val="Heading6"/>
-        <w:ind w:left="880"/>
-      </w:pPr>
-      <w:r>
         <w:t>六</w:t>
-      </w:r>
-    </w:p>
-    <w:p>
-      <w:pPr>
-        <w:ind w:left="880"/>
-      </w:pPr>
-      <w:r>
+        <w:br/>
         <w:t>前各号に掲げるもののほか、アイヌ文化の振興等を図るために必要な業務を行うこと。</w:t>
       </w:r>
     </w:p>
@@ -1585,6 +1457,8 @@
     <w:p>
       <w:r>
         <w:t>指定法人は、前条第一号に掲げる業務（以下「民族共生象徴空間構成施設管理業務」という。）に関する規程（以下「民族共生象徴空間構成施設管理業務規程」という。）を定め、国土交通大臣及び文部科学大臣の認可を受けなければならない。</w:t>
+        <w:br/>
+        <w:t>これを変更しようとするときも、同様とする。</w:t>
       </w:r>
     </w:p>
     <w:p>
@@ -1632,6 +1506,8 @@
     <w:p>
       <w:r>
         <w:t>指定法人は、毎事業年度、事業計画書及び収支予算書を作成し、当該事業年度の開始前に（第二十条第一項の規定による指定を受けた日の属する事業年度にあっては、その指定を受けた後遅滞なく）、国土交通大臣及び文部科学大臣の認可を受けなければならない。</w:t>
+        <w:br/>
+        <w:t>これを変更しようとするときも、同様とする。</w:t>
       </w:r>
     </w:p>
     <w:p>
@@ -1829,86 +1705,56 @@
     </w:p>
     <w:p>
       <w:pPr>
-        <w:pStyle w:val="Heading6"/>
+        <w:pStyle w:val="ListBullet"/>
         <w:ind w:left="880"/>
       </w:pPr>
       <w:r>
         <w:t>一</w:t>
-      </w:r>
-    </w:p>
-    <w:p>
-      <w:pPr>
+        <w:br/>
+        <w:t>この法律又はこの法律に基づく命令に違反したとき。</w:t>
+      </w:r>
+    </w:p>
+    <w:p>
+      <w:pPr>
+        <w:pStyle w:val="ListBullet"/>
         <w:ind w:left="880"/>
       </w:pPr>
       <w:r>
-        <w:t>この法律又はこの法律に基づく命令に違反したとき。</w:t>
-      </w:r>
-    </w:p>
-    <w:p>
-      <w:pPr>
-        <w:pStyle w:val="Heading6"/>
+        <w:t>二</w:t>
+        <w:br/>
+        <w:t>第二十一条に規定する業務を適正かつ確実に実施することができないおそれがある者となったとき。</w:t>
+      </w:r>
+    </w:p>
+    <w:p>
+      <w:pPr>
+        <w:pStyle w:val="ListBullet"/>
         <w:ind w:left="880"/>
       </w:pPr>
       <w:r>
-        <w:t>二</w:t>
-      </w:r>
-    </w:p>
-    <w:p>
-      <w:pPr>
+        <w:t>三</w:t>
+        <w:br/>
+        <w:t>第二十二条第一項の規定により認可を受けた民族共生象徴空間構成施設管理業務規程によらないで民族共生象徴空間構成施設管理業務を行ったとき。</w:t>
+      </w:r>
+    </w:p>
+    <w:p>
+      <w:pPr>
+        <w:pStyle w:val="ListBullet"/>
         <w:ind w:left="880"/>
       </w:pPr>
       <w:r>
-        <w:t>第二十一条に規定する業務を適正かつ確実に実施することができないおそれがある者となったとき。</w:t>
-      </w:r>
-    </w:p>
-    <w:p>
-      <w:pPr>
-        <w:pStyle w:val="Heading6"/>
+        <w:t>四</w:t>
+        <w:br/>
+        <w:t>第二十二条第三項、第二十七条第二項又は前条の規定による命令に違反したとき。</w:t>
+      </w:r>
+    </w:p>
+    <w:p>
+      <w:pPr>
+        <w:pStyle w:val="ListBullet"/>
         <w:ind w:left="880"/>
       </w:pPr>
       <w:r>
-        <w:t>三</w:t>
-      </w:r>
-    </w:p>
-    <w:p>
-      <w:pPr>
-        <w:ind w:left="880"/>
-      </w:pPr>
-      <w:r>
-        <w:t>第二十二条第一項の規定により認可を受けた民族共生象徴空間構成施設管理業務規程によらないで民族共生象徴空間構成施設管理業務を行ったとき。</w:t>
-      </w:r>
-    </w:p>
-    <w:p>
-      <w:pPr>
-        <w:pStyle w:val="Heading6"/>
-        <w:ind w:left="880"/>
-      </w:pPr>
-      <w:r>
-        <w:t>四</w:t>
-      </w:r>
-    </w:p>
-    <w:p>
-      <w:pPr>
-        <w:ind w:left="880"/>
-      </w:pPr>
-      <w:r>
-        <w:t>第二十二条第三項、第二十七条第二項又は前条の規定による命令に違反したとき。</w:t>
-      </w:r>
-    </w:p>
-    <w:p>
-      <w:pPr>
-        <w:pStyle w:val="Heading6"/>
-        <w:ind w:left="880"/>
-      </w:pPr>
-      <w:r>
         <w:t>五</w:t>
-      </w:r>
-    </w:p>
-    <w:p>
-      <w:pPr>
-        <w:ind w:left="880"/>
-      </w:pPr>
-      <w:r>
+        <w:br/>
         <w:t>不当に民族共生象徴空間構成施設管理業務を実施しなかったとき。</w:t>
       </w:r>
     </w:p>
@@ -1995,52 +1841,34 @@
     </w:p>
     <w:p>
       <w:pPr>
-        <w:pStyle w:val="Heading6"/>
+        <w:pStyle w:val="ListBullet"/>
         <w:ind w:left="880"/>
       </w:pPr>
       <w:r>
         <w:t>一</w:t>
-      </w:r>
-    </w:p>
-    <w:p>
-      <w:pPr>
+        <w:br/>
+        <w:t>基本方針の案の作成に関すること。</w:t>
+      </w:r>
+    </w:p>
+    <w:p>
+      <w:pPr>
+        <w:pStyle w:val="ListBullet"/>
         <w:ind w:left="880"/>
       </w:pPr>
       <w:r>
-        <w:t>基本方針の案の作成に関すること。</w:t>
-      </w:r>
-    </w:p>
-    <w:p>
-      <w:pPr>
-        <w:pStyle w:val="Heading6"/>
+        <w:t>二</w:t>
+        <w:br/>
+        <w:t>基本方針の実施を推進すること。</w:t>
+      </w:r>
+    </w:p>
+    <w:p>
+      <w:pPr>
+        <w:pStyle w:val="ListBullet"/>
         <w:ind w:left="880"/>
       </w:pPr>
       <w:r>
-        <w:t>二</w:t>
-      </w:r>
-    </w:p>
-    <w:p>
-      <w:pPr>
-        <w:ind w:left="880"/>
-      </w:pPr>
-      <w:r>
-        <w:t>基本方針の実施を推進すること。</w:t>
-      </w:r>
-    </w:p>
-    <w:p>
-      <w:pPr>
-        <w:pStyle w:val="Heading6"/>
-        <w:ind w:left="880"/>
-      </w:pPr>
-      <w:r>
         <w:t>三</w:t>
-      </w:r>
-    </w:p>
-    <w:p>
-      <w:pPr>
-        <w:ind w:left="880"/>
-      </w:pPr>
-      <w:r>
+        <w:br/>
         <w:t>前二号に掲げるもののほか、アイヌ施策で重要なものの企画及び立案並びに総合調整に関すること。</w:t>
       </w:r>
     </w:p>
@@ -2149,154 +1977,100 @@
     </w:p>
     <w:p>
       <w:pPr>
-        <w:pStyle w:val="Heading6"/>
+        <w:pStyle w:val="ListBullet"/>
         <w:ind w:left="880"/>
       </w:pPr>
       <w:r>
         <w:t>一</w:t>
-      </w:r>
-    </w:p>
-    <w:p>
-      <w:pPr>
+        <w:br/>
+        <w:t>法務大臣</w:t>
+      </w:r>
+    </w:p>
+    <w:p>
+      <w:pPr>
+        <w:pStyle w:val="ListBullet"/>
         <w:ind w:left="880"/>
       </w:pPr>
       <w:r>
-        <w:t>法務大臣</w:t>
-      </w:r>
-    </w:p>
-    <w:p>
-      <w:pPr>
-        <w:pStyle w:val="Heading6"/>
+        <w:t>二</w:t>
+        <w:br/>
+        <w:t>外務大臣</w:t>
+      </w:r>
+    </w:p>
+    <w:p>
+      <w:pPr>
+        <w:pStyle w:val="ListBullet"/>
         <w:ind w:left="880"/>
       </w:pPr>
       <w:r>
-        <w:t>二</w:t>
-      </w:r>
-    </w:p>
-    <w:p>
-      <w:pPr>
+        <w:t>三</w:t>
+        <w:br/>
+        <w:t>文部科学大臣</w:t>
+      </w:r>
+    </w:p>
+    <w:p>
+      <w:pPr>
+        <w:pStyle w:val="ListBullet"/>
         <w:ind w:left="880"/>
       </w:pPr>
       <w:r>
-        <w:t>外務大臣</w:t>
-      </w:r>
-    </w:p>
-    <w:p>
-      <w:pPr>
-        <w:pStyle w:val="Heading6"/>
+        <w:t>四</w:t>
+        <w:br/>
+        <w:t>厚生労働大臣</w:t>
+      </w:r>
+    </w:p>
+    <w:p>
+      <w:pPr>
+        <w:pStyle w:val="ListBullet"/>
         <w:ind w:left="880"/>
       </w:pPr>
       <w:r>
-        <w:t>三</w:t>
-      </w:r>
-    </w:p>
-    <w:p>
-      <w:pPr>
+        <w:t>五</w:t>
+        <w:br/>
+        <w:t>農林水産大臣</w:t>
+      </w:r>
+    </w:p>
+    <w:p>
+      <w:pPr>
+        <w:pStyle w:val="ListBullet"/>
         <w:ind w:left="880"/>
       </w:pPr>
       <w:r>
-        <w:t>文部科学大臣</w:t>
-      </w:r>
-    </w:p>
-    <w:p>
-      <w:pPr>
-        <w:pStyle w:val="Heading6"/>
+        <w:t>六</w:t>
+        <w:br/>
+        <w:t>経済産業大臣</w:t>
+      </w:r>
+    </w:p>
+    <w:p>
+      <w:pPr>
+        <w:pStyle w:val="ListBullet"/>
         <w:ind w:left="880"/>
       </w:pPr>
       <w:r>
-        <w:t>四</w:t>
-      </w:r>
-    </w:p>
-    <w:p>
-      <w:pPr>
+        <w:t>七</w:t>
+        <w:br/>
+        <w:t>国土交通大臣</w:t>
+      </w:r>
+    </w:p>
+    <w:p>
+      <w:pPr>
+        <w:pStyle w:val="ListBullet"/>
         <w:ind w:left="880"/>
       </w:pPr>
       <w:r>
-        <w:t>厚生労働大臣</w:t>
-      </w:r>
-    </w:p>
-    <w:p>
-      <w:pPr>
-        <w:pStyle w:val="Heading6"/>
+        <w:t>八</w:t>
+        <w:br/>
+        <w:t>環境大臣</w:t>
+      </w:r>
+    </w:p>
+    <w:p>
+      <w:pPr>
+        <w:pStyle w:val="ListBullet"/>
         <w:ind w:left="880"/>
       </w:pPr>
       <w:r>
-        <w:t>五</w:t>
-      </w:r>
-    </w:p>
-    <w:p>
-      <w:pPr>
-        <w:ind w:left="880"/>
-      </w:pPr>
-      <w:r>
-        <w:t>農林水産大臣</w:t>
-      </w:r>
-    </w:p>
-    <w:p>
-      <w:pPr>
-        <w:pStyle w:val="Heading6"/>
-        <w:ind w:left="880"/>
-      </w:pPr>
-      <w:r>
-        <w:t>六</w:t>
-      </w:r>
-    </w:p>
-    <w:p>
-      <w:pPr>
-        <w:ind w:left="880"/>
-      </w:pPr>
-      <w:r>
-        <w:t>経済産業大臣</w:t>
-      </w:r>
-    </w:p>
-    <w:p>
-      <w:pPr>
-        <w:pStyle w:val="Heading6"/>
-        <w:ind w:left="880"/>
-      </w:pPr>
-      <w:r>
-        <w:t>七</w:t>
-      </w:r>
-    </w:p>
-    <w:p>
-      <w:pPr>
-        <w:ind w:left="880"/>
-      </w:pPr>
-      <w:r>
-        <w:t>国土交通大臣</w:t>
-      </w:r>
-    </w:p>
-    <w:p>
-      <w:pPr>
-        <w:pStyle w:val="Heading6"/>
-        <w:ind w:left="880"/>
-      </w:pPr>
-      <w:r>
-        <w:t>八</w:t>
-      </w:r>
-    </w:p>
-    <w:p>
-      <w:pPr>
-        <w:ind w:left="880"/>
-      </w:pPr>
-      <w:r>
-        <w:t>環境大臣</w:t>
-      </w:r>
-    </w:p>
-    <w:p>
-      <w:pPr>
-        <w:pStyle w:val="Heading6"/>
-        <w:ind w:left="880"/>
-      </w:pPr>
-      <w:r>
         <w:t>九</w:t>
-      </w:r>
-    </w:p>
-    <w:p>
-      <w:pPr>
-        <w:ind w:left="880"/>
-      </w:pPr>
-      <w:r>
+        <w:br/>
         <w:t>前各号に掲げる者のほか、本部長及び副本部長以外の国務大臣のうちから、本部の所掌事務を遂行するために特に必要があると認める者として内閣総理大臣が指定する者</w:t>
       </w:r>
     </w:p>
@@ -2504,6 +2278,8 @@
     <w:p>
       <w:r>
         <w:t>この法律は、公布の日から起算して一月を超えない範囲内において政令で定める日から施行する。</w:t>
+        <w:br/>
+        <w:t>ただし、附則第四条及び第八条の規定は、公布の日から施行する。</w:t>
       </w:r>
     </w:p>
     <w:p>
@@ -2581,7 +2357,7 @@
         <w:pStyle w:val="Heading1"/>
       </w:pPr>
       <w:r>
-        <w:t>附　則（平成三〇年一二月一四日法律第九五号）</w:t>
+        <w:t>附則（平成三〇年一二月一四日法律第九五号）</w:t>
       </w:r>
     </w:p>
     <w:p>
@@ -2617,7 +2393,7 @@
     </w:pPr>
     <w:r>
       <w:tab/>
-      <w:t>WeGov v0.1 - FTS141</w:t>
+      <w:t>WeGov v0.2 - FTS141</w:t>
     </w:r>
   </w:p>
 </w:ftr>
